--- a/sbsg.docx
+++ b/sbsg.docx
@@ -1,6 +1,6 @@
 
 <file path=word/document.xml><?xml version="1.0" encoding="utf-8"?>
-<w:document xmlns:wpc="http://schemas.microsoft.com/office/word/2010/wordprocessingCanvas" xmlns:cx="http://schemas.microsoft.com/office/drawing/2014/chartex" xmlns:cx1="http://schemas.microsoft.com/office/drawing/2015/9/8/chartex" xmlns:mc="http://schemas.openxmlformats.org/markup-compatibility/2006" xmlns:o="urn:schemas-microsoft-com:office:office" xmlns:r="http://schemas.openxmlformats.org/officeDocument/2006/relationships" xmlns:m="http://schemas.openxmlformats.org/officeDocument/2006/math" xmlns:v="urn:schemas-microsoft-com:vml" xmlns:wp14="http://schemas.microsoft.com/office/word/2010/wordprocessingDrawing" xmlns:wp="http://schemas.openxmlformats.org/drawingml/2006/wordprocessingDrawing" xmlns:w10="urn:schemas-microsoft-com:office:word" xmlns:w="http://schemas.openxmlformats.org/wordprocessingml/2006/main" xmlns:w14="http://schemas.microsoft.com/office/word/2010/wordml" xmlns:w15="http://schemas.microsoft.com/office/word/2012/wordml" xmlns:w16se="http://schemas.microsoft.com/office/word/2015/wordml/symex" xmlns:wpg="http://schemas.microsoft.com/office/word/2010/wordprocessingGroup" xmlns:wpi="http://schemas.microsoft.com/office/word/2010/wordprocessingInk" xmlns:wne="http://schemas.microsoft.com/office/word/2006/wordml" xmlns:wps="http://schemas.microsoft.com/office/word/2010/wordprocessingShape" mc:Ignorable="w14 w15 w16se wp14">
+<w:document xmlns:wpc="http://schemas.microsoft.com/office/word/2010/wordprocessingCanvas" xmlns:cx="http://schemas.microsoft.com/office/drawing/2014/chartex" xmlns:cx1="http://schemas.microsoft.com/office/drawing/2015/9/8/chartex" xmlns:cx2="http://schemas.microsoft.com/office/drawing/2015/10/21/chartex" xmlns:cx3="http://schemas.microsoft.com/office/drawing/2016/5/9/chartex" xmlns:cx4="http://schemas.microsoft.com/office/drawing/2016/5/10/chartex" xmlns:cx5="http://schemas.microsoft.com/office/drawing/2016/5/11/chartex" xmlns:mc="http://schemas.openxmlformats.org/markup-compatibility/2006" xmlns:o="urn:schemas-microsoft-com:office:office" xmlns:r="http://schemas.openxmlformats.org/officeDocument/2006/relationships" xmlns:m="http://schemas.openxmlformats.org/officeDocument/2006/math" xmlns:v="urn:schemas-microsoft-com:vml" xmlns:wp14="http://schemas.microsoft.com/office/word/2010/wordprocessingDrawing" xmlns:wp="http://schemas.openxmlformats.org/drawingml/2006/wordprocessingDrawing" xmlns:w10="urn:schemas-microsoft-com:office:word" xmlns:w="http://schemas.openxmlformats.org/wordprocessingml/2006/main" xmlns:w14="http://schemas.microsoft.com/office/word/2010/wordml" xmlns:w15="http://schemas.microsoft.com/office/word/2012/wordml" xmlns:w16se="http://schemas.microsoft.com/office/word/2015/wordml/symex" xmlns:wpg="http://schemas.microsoft.com/office/word/2010/wordprocessingGroup" xmlns:wpi="http://schemas.microsoft.com/office/word/2010/wordprocessingInk" xmlns:wne="http://schemas.microsoft.com/office/word/2006/wordml" xmlns:wps="http://schemas.microsoft.com/office/word/2010/wordprocessingShape" mc:Ignorable="w14 w15 w16se wp14">
   <w:body>
     <w:tbl>
       <w:tblPr>
@@ -58,10 +58,10 @@
                   <v:path o:extrusionok="f" gradientshapeok="t" o:connecttype="rect"/>
                   <o:lock v:ext="edit" aspectratio="t"/>
                 </v:shapetype>
-                <v:shape id="_x0000_i1025" type="#_x0000_t75" style="width:51pt;height:51pt" o:ole="" fillcolor="window">
+                <v:shape id="_x0000_i1025" type="#_x0000_t75" style="width:51.15pt;height:51.15pt" o:ole="" fillcolor="window">
                   <v:imagedata r:id="rId7" o:title=""/>
                 </v:shape>
-                <o:OLEObject Type="Embed" ProgID="CorelDraw.Graphic.7" ShapeID="_x0000_i1025" DrawAspect="Content" ObjectID="_1543304142" r:id="rId8"/>
+                <o:OLEObject Type="Embed" ProgID="CorelDraw.Graphic.7" ShapeID="_x0000_i1025" DrawAspect="Content" ObjectID="_1543328323" r:id="rId8"/>
               </w:object>
             </w:r>
           </w:p>
@@ -1063,10 +1063,10 @@
       </w:pPr>
       <w:r>
         <w:object w:dxaOrig="8709" w:dyaOrig="7212">
-          <v:rect id="rectole0000000001" o:spid="_x0000_i1026" style="width:435.75pt;height:360.75pt" o:ole="" o:preferrelative="t" stroked="f">
+          <v:rect id="rectole0000000001" o:spid="_x0000_i1026" style="width:435.8pt;height:360.45pt" o:ole="" o:preferrelative="t" stroked="f">
             <v:imagedata r:id="rId10" o:title=""/>
           </v:rect>
-          <o:OLEObject Type="Embed" ProgID="StaticMetafile" ShapeID="rectole0000000001" DrawAspect="Content" ObjectID="_1543304143" r:id="rId11"/>
+          <o:OLEObject Type="Embed" ProgID="StaticMetafile" ShapeID="rectole0000000001" DrawAspect="Content" ObjectID="_1543328324" r:id="rId11"/>
         </w:object>
       </w:r>
     </w:p>
@@ -1170,10 +1170,10 @@
       </w:pPr>
       <w:r>
         <w:object w:dxaOrig="9419" w:dyaOrig="6307">
-          <v:rect id="rectole0000000002" o:spid="_x0000_i1027" style="width:477pt;height:345pt" o:ole="" o:preferrelative="t" stroked="f">
+          <v:rect id="rectole0000000002" o:spid="_x0000_i1027" style="width:477pt;height:344.85pt" o:ole="" o:preferrelative="t" stroked="f">
             <v:imagedata r:id="rId12" o:title=""/>
           </v:rect>
-          <o:OLEObject Type="Embed" ProgID="StaticMetafile" ShapeID="rectole0000000002" DrawAspect="Content" ObjectID="_1543304144" r:id="rId13"/>
+          <o:OLEObject Type="Embed" ProgID="StaticMetafile" ShapeID="rectole0000000002" DrawAspect="Content" ObjectID="_1543328325" r:id="rId13"/>
         </w:object>
       </w:r>
     </w:p>
@@ -3850,7 +3850,7 @@
             <o:lock v:ext="edit" aspectratio="f"/>
             <w10:wrap type="tight" anchorx="margin"/>
           </v:shape>
-          <o:OLEObject Type="Embed" ProgID="StaticMetafile" ShapeID="_x0000_s1050" DrawAspect="Content" ObjectID="_1543304145" r:id="rId24"/>
+          <o:OLEObject Type="Embed" ProgID="StaticMetafile" ShapeID="_x0000_s1050" DrawAspect="Content" ObjectID="_1543328326" r:id="rId24"/>
         </w:object>
       </w:r>
       <w:r>
@@ -3965,7 +3965,7 @@
             <o:lock v:ext="edit" aspectratio="f"/>
             <w10:wrap type="tight" anchorx="margin"/>
           </v:shape>
-          <o:OLEObject Type="Embed" ProgID="StaticMetafile" ShapeID="_x0000_s1051" DrawAspect="Content" ObjectID="_1543304146" r:id="rId26"/>
+          <o:OLEObject Type="Embed" ProgID="StaticMetafile" ShapeID="_x0000_s1051" DrawAspect="Content" ObjectID="_1543328327" r:id="rId26"/>
         </w:object>
       </w:r>
       <w:r>
@@ -4191,13 +4191,7 @@
         <w:rPr>
           <w:rFonts w:ascii="Times New Roman" w:hAnsi="Times New Roman" w:cs="Times New Roman"/>
         </w:rPr>
-        <w:t>Debugging je tehnika za otkrivanje problema i grešaka (bugova) u programskom kodu koje se mogu ispoljavati stalno ili povremeno. Stavljanje breakpoint-a u izvornom kodu koristeći Visual Studio je jedan od načina za debugging, ali to nije uvek moguće, jer izvorni kod ne mora uvek biti dostupan. U tom slučaju, potrebno je koristiti debugging alate kako bi se analizirali različiti problemi kao što je pronalaženje uzroka rušenja aplikacije, problemi sa performansama (performance issues), curenje memorije (memory leak), i slično</w:t>
-      </w:r>
-      <w:r>
-        <w:rPr>
-          <w:rFonts w:ascii="Times New Roman" w:hAnsi="Times New Roman" w:cs="Times New Roman"/>
-        </w:rPr>
-        <w:t>.</w:t>
+        <w:t>Debugging je tehnika za otkrivanje problema i grešaka (bugova) u programskom kodu koje se mogu ispoljavati stalno ili povremeno. Stavljanje breakpoint-a u izvornom kodu koristeći Visual Studio je jedan od načina za debugging, ali to nije uvek moguće, jer izvorni kod ne mora uvek biti dostupan. U tom slučaju, potrebno je koristiti debugging alate kako bi se analizirali različiti problemi kao što je pronalaženje uzroka rušenja aplikacije, problemi sa performansama (performance issues), curenje memorije (memory leak), i slično.</w:t>
       </w:r>
       <w:r>
         <w:rPr>
@@ -4209,13 +4203,7 @@
         <w:rPr>
           <w:rFonts w:ascii="Times New Roman" w:hAnsi="Times New Roman" w:cs="Times New Roman"/>
         </w:rPr>
-        <w:t>Glavna prednost ovog alata je GUI komponenta koja znatno olakšava proces debugovanja</w:t>
-      </w:r>
-      <w:r>
-        <w:rPr>
-          <w:rFonts w:ascii="Times New Roman" w:hAnsi="Times New Roman" w:cs="Times New Roman"/>
-        </w:rPr>
-        <w:t>.</w:t>
+        <w:t>Glavna prednost ovog alata je GUI komponenta koja znatno olakšava proces debugovanja.</w:t>
       </w:r>
     </w:p>
     <w:p>
@@ -4228,30 +4216,29 @@
     </w:p>
     <w:p>
       <w:pPr>
-        <w:spacing w:line="240" w:lineRule="auto"/>
-        <w:rPr>
-          <w:rFonts w:ascii="Times New Roman" w:eastAsia="Times New Roman" w:hAnsi="Times New Roman" w:cs="Times New Roman"/>
-          <w:sz w:val="24"/>
-        </w:rPr>
-      </w:pPr>
-      <w:r>
-        <w:rPr>
-          <w:rFonts w:ascii="Times New Roman" w:eastAsia="Times New Roman" w:hAnsi="Times New Roman" w:cs="Times New Roman"/>
-          <w:sz w:val="24"/>
-        </w:rPr>
-        <w:t>Slika 3.11</w:t>
-      </w:r>
-      <w:r>
-        <w:rPr>
-          <w:rFonts w:ascii="Times New Roman" w:eastAsia="Times New Roman" w:hAnsi="Times New Roman" w:cs="Times New Roman"/>
-          <w:sz w:val="24"/>
-        </w:rPr>
-        <w:t xml:space="preserve"> prikazuje clientSn</w:t>
-      </w:r>
-    </w:p>
-    <w:p>
-      <w:pPr>
-        <w:spacing w:line="240" w:lineRule="auto"/>
+        <w:jc w:val="both"/>
+        <w:rPr>
+          <w:rFonts w:ascii="Times New Roman" w:eastAsia="Times New Roman" w:hAnsi="Times New Roman" w:cs="Times New Roman"/>
+          <w:sz w:val="24"/>
+        </w:rPr>
+      </w:pPr>
+      <w:r>
+        <w:rPr>
+          <w:rFonts w:ascii="Times New Roman" w:eastAsia="Times New Roman" w:hAnsi="Times New Roman" w:cs="Times New Roman"/>
+          <w:sz w:val="24"/>
+        </w:rPr>
+        <w:t>Na slici 3.11</w:t>
+      </w:r>
+      <w:r>
+        <w:rPr>
+          <w:rFonts w:ascii="Times New Roman" w:eastAsia="Times New Roman" w:hAnsi="Times New Roman" w:cs="Times New Roman"/>
+          <w:sz w:val="24"/>
+        </w:rPr>
+        <w:t xml:space="preserve"> prikazan je dump heap kada se klijent konektuje na server, prvi deo</w:t>
+      </w:r>
+    </w:p>
+    <w:p>
+      <w:pPr>
         <w:jc w:val="center"/>
         <w:rPr>
           <w:rFonts w:ascii="Times New Roman" w:eastAsia="Times New Roman" w:hAnsi="Times New Roman" w:cs="Times New Roman"/>
@@ -4266,10 +4253,10 @@
           <w:lang w:val="en-US" w:eastAsia="en-US"/>
         </w:rPr>
         <w:drawing>
-          <wp:inline distT="0" distB="0" distL="0" distR="0">
-            <wp:extent cx="4705350" cy="3971925"/>
+          <wp:inline distT="0" distB="0" distL="0" distR="0" wp14:anchorId="2CF9C20E" wp14:editId="04966FA0">
+            <wp:extent cx="4486275" cy="3542236"/>
             <wp:effectExtent l="0" t="0" r="0" b="0"/>
-            <wp:docPr id="2" name="Picture 2"/>
+            <wp:docPr id="25" name="Picture 25"/>
             <wp:cNvGraphicFramePr>
               <a:graphicFrameLocks xmlns:a="http://schemas.openxmlformats.org/drawingml/2006/main" noChangeAspect="1"/>
             </wp:cNvGraphicFramePr>
@@ -4277,7 +4264,7 @@
               <a:graphicData uri="http://schemas.openxmlformats.org/drawingml/2006/picture">
                 <pic:pic xmlns:pic="http://schemas.openxmlformats.org/drawingml/2006/picture">
                   <pic:nvPicPr>
-                    <pic:cNvPr id="0" name="Picture 6"/>
+                    <pic:cNvPr id="0" name="Picture 12"/>
                     <pic:cNvPicPr>
                       <a:picLocks noChangeAspect="1" noChangeArrowheads="1"/>
                     </pic:cNvPicPr>
@@ -4298,7 +4285,7 @@
                   <pic:spPr bwMode="auto">
                     <a:xfrm>
                       <a:off x="0" y="0"/>
-                      <a:ext cx="4705350" cy="3971925"/>
+                      <a:ext cx="4511374" cy="3562053"/>
                     </a:xfrm>
                     <a:prstGeom prst="rect">
                       <a:avLst/>
@@ -4330,81 +4317,137 @@
           <w:i/>
           <w:sz w:val="24"/>
         </w:rPr>
-        <w:t>Slika 3.11</w:t>
-      </w:r>
-    </w:p>
-    <w:p>
-      <w:pPr>
-        <w:jc w:val="center"/>
-        <w:rPr>
-          <w:rFonts w:ascii="Times New Roman" w:eastAsia="Times New Roman" w:hAnsi="Times New Roman" w:cs="Times New Roman"/>
-          <w:i/>
-          <w:sz w:val="24"/>
-        </w:rPr>
-      </w:pPr>
-    </w:p>
-    <w:p>
-      <w:pPr>
-        <w:rPr>
-          <w:rFonts w:ascii="Times New Roman" w:eastAsia="Times New Roman" w:hAnsi="Times New Roman" w:cs="Times New Roman"/>
-          <w:sz w:val="24"/>
-        </w:rPr>
-      </w:pPr>
-      <w:r>
-        <w:rPr>
-          <w:rFonts w:ascii="Times New Roman" w:eastAsia="Times New Roman" w:hAnsi="Times New Roman" w:cs="Times New Roman"/>
-          <w:sz w:val="24"/>
-        </w:rPr>
-        <w:tab/>
-        <w:t>Slika 3.12</w:t>
-      </w:r>
-      <w:r>
-        <w:rPr>
-          <w:rFonts w:ascii="Times New Roman" w:eastAsia="Times New Roman" w:hAnsi="Times New Roman" w:cs="Times New Roman"/>
-          <w:sz w:val="24"/>
-        </w:rPr>
-        <w:t xml:space="preserve"> prikazuje </w:t>
-      </w:r>
-      <w:r>
-        <w:rPr>
-          <w:rFonts w:ascii="Times New Roman" w:eastAsia="Times New Roman" w:hAnsi="Times New Roman" w:cs="Times New Roman"/>
-          <w:sz w:val="24"/>
-        </w:rPr>
-        <w:t>(</w:t>
-      </w:r>
-      <w:r>
-        <w:rPr>
-          <w:rFonts w:ascii="Times New Roman" w:eastAsia="Times New Roman" w:hAnsi="Times New Roman" w:cs="Times New Roman"/>
-          <w:i/>
-          <w:sz w:val="24"/>
-        </w:rPr>
-        <w:t>resourceManagerClient</w:t>
-      </w:r>
-      <w:r>
-        <w:rPr>
-          <w:rFonts w:ascii="Times New Roman" w:eastAsia="Times New Roman" w:hAnsi="Times New Roman" w:cs="Times New Roman"/>
-          <w:sz w:val="24"/>
-        </w:rPr>
-        <w:t xml:space="preserve">) kako se program ponaša kada je izložen stres testu. Na monitoru su prikazani sledeći podaci: </w:t>
-      </w:r>
-      <w:r>
-        <w:rPr>
-          <w:rFonts w:ascii="Times New Roman" w:eastAsia="Times New Roman" w:hAnsi="Times New Roman" w:cs="Times New Roman"/>
-          <w:i/>
-          <w:sz w:val="24"/>
-        </w:rPr>
-        <w:t>total commited bytes, handle count, private bytes, virtual bytes i working set</w:t>
-      </w:r>
-      <w:r>
-        <w:rPr>
-          <w:rFonts w:ascii="Times New Roman" w:eastAsia="Times New Roman" w:hAnsi="Times New Roman" w:cs="Times New Roman"/>
-          <w:sz w:val="24"/>
-        </w:rPr>
-        <w:t>.</w:t>
-      </w:r>
-    </w:p>
-    <w:p>
-      <w:pPr>
+        <w:t xml:space="preserve">Slika 3.11 </w:t>
+      </w:r>
+      <w:r>
+        <w:rPr>
+          <w:rFonts w:ascii="Times New Roman" w:eastAsia="Times New Roman" w:hAnsi="Times New Roman" w:cs="Times New Roman"/>
+          <w:i/>
+          <w:sz w:val="24"/>
+        </w:rPr>
+        <w:t xml:space="preserve">Prikaz </w:t>
+      </w:r>
+      <w:r>
+        <w:rPr>
+          <w:rFonts w:ascii="Times New Roman" w:eastAsia="Times New Roman" w:hAnsi="Times New Roman" w:cs="Times New Roman"/>
+          <w:sz w:val="24"/>
+        </w:rPr>
+        <w:t>dump heap</w:t>
+      </w:r>
+      <w:r>
+        <w:rPr>
+          <w:rFonts w:ascii="Times New Roman" w:eastAsia="Times New Roman" w:hAnsi="Times New Roman" w:cs="Times New Roman"/>
+          <w:sz w:val="24"/>
+        </w:rPr>
+        <w:t>-a</w:t>
+      </w:r>
+      <w:r>
+        <w:rPr>
+          <w:rFonts w:ascii="Times New Roman" w:eastAsia="Times New Roman" w:hAnsi="Times New Roman" w:cs="Times New Roman"/>
+          <w:sz w:val="24"/>
+        </w:rPr>
+        <w:t xml:space="preserve"> kada se klijent konektuje na server</w:t>
+      </w:r>
+    </w:p>
+    <w:p>
+      <w:pPr>
+        <w:jc w:val="both"/>
+        <w:rPr>
+          <w:rFonts w:ascii="Times New Roman" w:hAnsi="Times New Roman" w:cs="Times New Roman"/>
+        </w:rPr>
+      </w:pPr>
+    </w:p>
+    <w:p>
+      <w:pPr>
+        <w:jc w:val="both"/>
+        <w:rPr>
+          <w:rFonts w:ascii="Times New Roman" w:hAnsi="Times New Roman" w:cs="Times New Roman"/>
+        </w:rPr>
+      </w:pPr>
+    </w:p>
+    <w:p>
+      <w:pPr>
+        <w:jc w:val="both"/>
+        <w:rPr>
+          <w:rFonts w:ascii="Times New Roman" w:hAnsi="Times New Roman" w:cs="Times New Roman"/>
+        </w:rPr>
+      </w:pPr>
+    </w:p>
+    <w:p>
+      <w:pPr>
+        <w:jc w:val="both"/>
+        <w:rPr>
+          <w:rFonts w:ascii="Times New Roman" w:hAnsi="Times New Roman" w:cs="Times New Roman"/>
+        </w:rPr>
+      </w:pPr>
+    </w:p>
+    <w:p>
+      <w:pPr>
+        <w:jc w:val="both"/>
+        <w:rPr>
+          <w:rFonts w:ascii="Times New Roman" w:hAnsi="Times New Roman" w:cs="Times New Roman"/>
+        </w:rPr>
+      </w:pPr>
+    </w:p>
+    <w:p>
+      <w:pPr>
+        <w:jc w:val="both"/>
+        <w:rPr>
+          <w:rFonts w:ascii="Times New Roman" w:hAnsi="Times New Roman" w:cs="Times New Roman"/>
+        </w:rPr>
+      </w:pPr>
+    </w:p>
+    <w:p>
+      <w:pPr>
+        <w:jc w:val="both"/>
+        <w:rPr>
+          <w:rFonts w:ascii="Times New Roman" w:hAnsi="Times New Roman" w:cs="Times New Roman"/>
+        </w:rPr>
+      </w:pPr>
+    </w:p>
+    <w:p>
+      <w:pPr>
+        <w:jc w:val="both"/>
+        <w:rPr>
+          <w:rFonts w:ascii="Times New Roman" w:hAnsi="Times New Roman" w:cs="Times New Roman"/>
+        </w:rPr>
+      </w:pPr>
+    </w:p>
+    <w:p>
+      <w:pPr>
+        <w:jc w:val="both"/>
+        <w:rPr>
+          <w:rFonts w:ascii="Times New Roman" w:hAnsi="Times New Roman" w:cs="Times New Roman"/>
+        </w:rPr>
+      </w:pPr>
+    </w:p>
+    <w:p>
+      <w:pPr>
+        <w:spacing w:line="240" w:lineRule="auto"/>
+        <w:rPr>
+          <w:rFonts w:ascii="Times New Roman" w:eastAsia="Times New Roman" w:hAnsi="Times New Roman" w:cs="Times New Roman"/>
+          <w:sz w:val="24"/>
+        </w:rPr>
+      </w:pPr>
+      <w:r>
+        <w:rPr>
+          <w:rFonts w:ascii="Times New Roman" w:eastAsia="Times New Roman" w:hAnsi="Times New Roman" w:cs="Times New Roman"/>
+          <w:sz w:val="24"/>
+        </w:rPr>
+        <w:lastRenderedPageBreak/>
+        <w:t>Slika 3.12 prikazuje</w:t>
+      </w:r>
+      <w:r>
+        <w:rPr>
+          <w:rFonts w:ascii="Times New Roman" w:eastAsia="Times New Roman" w:hAnsi="Times New Roman" w:cs="Times New Roman"/>
+          <w:sz w:val="24"/>
+        </w:rPr>
+        <w:t xml:space="preserve"> dump heap kada se klijent konektuje drugi deo</w:t>
+      </w:r>
+    </w:p>
+    <w:p>
+      <w:pPr>
+        <w:spacing w:line="240" w:lineRule="auto"/>
         <w:jc w:val="center"/>
         <w:rPr>
           <w:rFonts w:ascii="Times New Roman" w:eastAsia="Times New Roman" w:hAnsi="Times New Roman" w:cs="Times New Roman"/>
@@ -4418,12 +4461,11 @@
           <w:sz w:val="24"/>
           <w:lang w:val="en-US" w:eastAsia="en-US"/>
         </w:rPr>
-        <w:lastRenderedPageBreak/>
         <w:drawing>
           <wp:inline distT="0" distB="0" distL="0" distR="0">
-            <wp:extent cx="5762625" cy="3295650"/>
+            <wp:extent cx="4531659" cy="3825307"/>
             <wp:effectExtent l="0" t="0" r="0" b="0"/>
-            <wp:docPr id="21" name="Picture 21"/>
+            <wp:docPr id="2" name="Picture 2"/>
             <wp:cNvGraphicFramePr>
               <a:graphicFrameLocks xmlns:a="http://schemas.openxmlformats.org/drawingml/2006/main" noChangeAspect="1"/>
             </wp:cNvGraphicFramePr>
@@ -4431,7 +4473,7 @@
               <a:graphicData uri="http://schemas.openxmlformats.org/drawingml/2006/picture">
                 <pic:pic xmlns:pic="http://schemas.openxmlformats.org/drawingml/2006/picture">
                   <pic:nvPicPr>
-                    <pic:cNvPr id="0" name="Picture 10"/>
+                    <pic:cNvPr id="0" name="Picture 6"/>
                     <pic:cNvPicPr>
                       <a:picLocks noChangeAspect="1" noChangeArrowheads="1"/>
                     </pic:cNvPicPr>
@@ -4452,7 +4494,7 @@
                   <pic:spPr bwMode="auto">
                     <a:xfrm>
                       <a:off x="0" y="0"/>
-                      <a:ext cx="5762625" cy="3295650"/>
+                      <a:ext cx="4540124" cy="3832452"/>
                     </a:xfrm>
                     <a:prstGeom prst="rect">
                       <a:avLst/>
@@ -4484,7 +4526,156 @@
           <w:i/>
           <w:sz w:val="24"/>
         </w:rPr>
-        <w:t>Slika 3.12</w:t>
+        <w:t xml:space="preserve">Slika 3.12 Prikaz </w:t>
+      </w:r>
+      <w:r>
+        <w:rPr>
+          <w:rFonts w:ascii="Times New Roman" w:eastAsia="Times New Roman" w:hAnsi="Times New Roman" w:cs="Times New Roman"/>
+          <w:sz w:val="24"/>
+        </w:rPr>
+        <w:t>dump heap</w:t>
+      </w:r>
+      <w:r>
+        <w:rPr>
+          <w:rFonts w:ascii="Times New Roman" w:eastAsia="Times New Roman" w:hAnsi="Times New Roman" w:cs="Times New Roman"/>
+          <w:sz w:val="24"/>
+        </w:rPr>
+        <w:t>-a</w:t>
+      </w:r>
+      <w:r>
+        <w:rPr>
+          <w:rFonts w:ascii="Times New Roman" w:eastAsia="Times New Roman" w:hAnsi="Times New Roman" w:cs="Times New Roman"/>
+          <w:sz w:val="24"/>
+        </w:rPr>
+        <w:t xml:space="preserve"> kada se klijent konektuje</w:t>
+      </w:r>
+    </w:p>
+    <w:p>
+      <w:pPr>
+        <w:rPr>
+          <w:rFonts w:ascii="Times New Roman" w:eastAsia="Times New Roman" w:hAnsi="Times New Roman" w:cs="Times New Roman"/>
+          <w:sz w:val="24"/>
+        </w:rPr>
+      </w:pPr>
+      <w:r>
+        <w:rPr>
+          <w:rFonts w:ascii="Times New Roman" w:eastAsia="Times New Roman" w:hAnsi="Times New Roman" w:cs="Times New Roman"/>
+          <w:sz w:val="24"/>
+        </w:rPr>
+        <w:tab/>
+        <w:t>Slika 3.13</w:t>
+      </w:r>
+      <w:r>
+        <w:rPr>
+          <w:rFonts w:ascii="Times New Roman" w:eastAsia="Times New Roman" w:hAnsi="Times New Roman" w:cs="Times New Roman"/>
+          <w:sz w:val="24"/>
+        </w:rPr>
+        <w:t xml:space="preserve"> prikazuje </w:t>
+      </w:r>
+      <w:r>
+        <w:rPr>
+          <w:rFonts w:ascii="Times New Roman" w:eastAsia="Times New Roman" w:hAnsi="Times New Roman" w:cs="Times New Roman"/>
+          <w:sz w:val="24"/>
+        </w:rPr>
+        <w:t xml:space="preserve">kako se program ponaša kada je izložen stres testu. Na monitoru su prikazani sledeći podaci: </w:t>
+      </w:r>
+      <w:r>
+        <w:rPr>
+          <w:rFonts w:ascii="Times New Roman" w:eastAsia="Times New Roman" w:hAnsi="Times New Roman" w:cs="Times New Roman"/>
+          <w:i/>
+          <w:sz w:val="24"/>
+        </w:rPr>
+        <w:t>total commited bytes, handle count, private bytes, virtual bytes i working set</w:t>
+      </w:r>
+      <w:r>
+        <w:rPr>
+          <w:rFonts w:ascii="Times New Roman" w:eastAsia="Times New Roman" w:hAnsi="Times New Roman" w:cs="Times New Roman"/>
+          <w:sz w:val="24"/>
+        </w:rPr>
+        <w:t>.</w:t>
+      </w:r>
+    </w:p>
+    <w:p>
+      <w:pPr>
+        <w:jc w:val="center"/>
+        <w:rPr>
+          <w:rFonts w:ascii="Times New Roman" w:eastAsia="Times New Roman" w:hAnsi="Times New Roman" w:cs="Times New Roman"/>
+          <w:sz w:val="24"/>
+        </w:rPr>
+      </w:pPr>
+      <w:r>
+        <w:rPr>
+          <w:rFonts w:ascii="Times New Roman" w:eastAsia="Times New Roman" w:hAnsi="Times New Roman" w:cs="Times New Roman"/>
+          <w:noProof/>
+          <w:sz w:val="24"/>
+          <w:lang w:val="en-US" w:eastAsia="en-US"/>
+        </w:rPr>
+        <w:drawing>
+          <wp:inline distT="0" distB="0" distL="0" distR="0">
+            <wp:extent cx="5660475" cy="3159025"/>
+            <wp:effectExtent l="0" t="0" r="0" b="0"/>
+            <wp:docPr id="21" name="Picture 21"/>
+            <wp:cNvGraphicFramePr>
+              <a:graphicFrameLocks xmlns:a="http://schemas.openxmlformats.org/drawingml/2006/main" noChangeAspect="1"/>
+            </wp:cNvGraphicFramePr>
+            <a:graphic xmlns:a="http://schemas.openxmlformats.org/drawingml/2006/main">
+              <a:graphicData uri="http://schemas.openxmlformats.org/drawingml/2006/picture">
+                <pic:pic xmlns:pic="http://schemas.openxmlformats.org/drawingml/2006/picture">
+                  <pic:nvPicPr>
+                    <pic:cNvPr id="0" name="Picture 10"/>
+                    <pic:cNvPicPr>
+                      <a:picLocks noChangeAspect="1" noChangeArrowheads="1"/>
+                    </pic:cNvPicPr>
+                  </pic:nvPicPr>
+                  <pic:blipFill>
+                    <a:blip r:embed="rId29">
+                      <a:extLst>
+                        <a:ext uri="{28A0092B-C50C-407E-A947-70E740481C1C}">
+                          <a14:useLocalDpi xmlns:a14="http://schemas.microsoft.com/office/drawing/2010/main" val="0"/>
+                        </a:ext>
+                      </a:extLst>
+                    </a:blip>
+                    <a:srcRect/>
+                    <a:stretch>
+                      <a:fillRect/>
+                    </a:stretch>
+                  </pic:blipFill>
+                  <pic:spPr bwMode="auto">
+                    <a:xfrm>
+                      <a:off x="0" y="0"/>
+                      <a:ext cx="5666366" cy="3162313"/>
+                    </a:xfrm>
+                    <a:prstGeom prst="rect">
+                      <a:avLst/>
+                    </a:prstGeom>
+                    <a:noFill/>
+                    <a:ln>
+                      <a:noFill/>
+                    </a:ln>
+                  </pic:spPr>
+                </pic:pic>
+              </a:graphicData>
+            </a:graphic>
+          </wp:inline>
+        </w:drawing>
+      </w:r>
+    </w:p>
+    <w:p>
+      <w:pPr>
+        <w:jc w:val="center"/>
+        <w:rPr>
+          <w:rFonts w:ascii="Times New Roman" w:eastAsia="Times New Roman" w:hAnsi="Times New Roman" w:cs="Times New Roman"/>
+          <w:i/>
+          <w:sz w:val="24"/>
+        </w:rPr>
+      </w:pPr>
+      <w:r>
+        <w:rPr>
+          <w:rFonts w:ascii="Times New Roman" w:eastAsia="Times New Roman" w:hAnsi="Times New Roman" w:cs="Times New Roman"/>
+          <w:i/>
+          <w:sz w:val="24"/>
+        </w:rPr>
+        <w:t>Slika 3.13</w:t>
       </w:r>
       <w:r>
         <w:rPr>
@@ -4524,14 +4715,35 @@
           <w:rFonts w:ascii="Times New Roman" w:eastAsia="Times New Roman" w:hAnsi="Times New Roman" w:cs="Times New Roman"/>
           <w:sz w:val="24"/>
         </w:rPr>
-        <w:t>Slika 3.13</w:t>
-      </w:r>
-      <w:r>
-        <w:rPr>
-          <w:rFonts w:ascii="Times New Roman" w:eastAsia="Times New Roman" w:hAnsi="Times New Roman" w:cs="Times New Roman"/>
-          <w:sz w:val="24"/>
-        </w:rPr>
-        <w:t xml:space="preserve"> prikazuje server client connected p2 sn2</w:t>
+        <w:t>Slika 3.14</w:t>
+      </w:r>
+      <w:r>
+        <w:rPr>
+          <w:rFonts w:ascii="Times New Roman" w:eastAsia="Times New Roman" w:hAnsi="Times New Roman" w:cs="Times New Roman"/>
+          <w:sz w:val="24"/>
+        </w:rPr>
+        <w:t xml:space="preserve"> prikazuje</w:t>
+      </w:r>
+      <w:r>
+        <w:rPr>
+          <w:rFonts w:ascii="Times New Roman" w:eastAsia="Times New Roman" w:hAnsi="Times New Roman" w:cs="Times New Roman"/>
+          <w:sz w:val="24"/>
+        </w:rPr>
+        <w:t xml:space="preserve"> dump heap</w:t>
+      </w:r>
+      <w:r>
+        <w:rPr>
+          <w:rFonts w:ascii="Times New Roman" w:eastAsia="Times New Roman" w:hAnsi="Times New Roman" w:cs="Times New Roman"/>
+          <w:sz w:val="24"/>
+        </w:rPr>
+        <w:t xml:space="preserve"> </w:t>
+      </w:r>
+      <w:r>
+        <w:rPr>
+          <w:rFonts w:ascii="Times New Roman" w:eastAsia="Times New Roman" w:hAnsi="Times New Roman" w:cs="Times New Roman"/>
+          <w:sz w:val="24"/>
+        </w:rPr>
+        <w:t xml:space="preserve">servera kada obradi nekoliko hiljada klijentskih zahteva </w:t>
       </w:r>
     </w:p>
     <w:p>
@@ -4567,7 +4779,7 @@
                     </pic:cNvPicPr>
                   </pic:nvPicPr>
                   <pic:blipFill>
-                    <a:blip r:embed="rId29">
+                    <a:blip r:embed="rId30">
                       <a:extLst>
                         <a:ext uri="{28A0092B-C50C-407E-A947-70E740481C1C}">
                           <a14:useLocalDpi xmlns:a14="http://schemas.microsoft.com/office/drawing/2010/main" val="0"/>
@@ -4601,51 +4813,231 @@
     </w:p>
     <w:p>
       <w:pPr>
-        <w:jc w:val="center"/>
-        <w:rPr>
-          <w:rFonts w:ascii="Times New Roman" w:eastAsia="Times New Roman" w:hAnsi="Times New Roman" w:cs="Times New Roman"/>
-          <w:i/>
-          <w:sz w:val="24"/>
-        </w:rPr>
-      </w:pPr>
-      <w:r>
-        <w:rPr>
-          <w:rFonts w:ascii="Times New Roman" w:eastAsia="Times New Roman" w:hAnsi="Times New Roman" w:cs="Times New Roman"/>
-          <w:i/>
-          <w:sz w:val="24"/>
-        </w:rPr>
-        <w:t>Slika 3.13 Prikaz</w:t>
-      </w:r>
-    </w:p>
-    <w:p>
-      <w:pPr>
-        <w:jc w:val="center"/>
-        <w:rPr>
-          <w:rFonts w:ascii="Times New Roman" w:eastAsia="Times New Roman" w:hAnsi="Times New Roman" w:cs="Times New Roman"/>
-          <w:sz w:val="24"/>
-        </w:rPr>
-      </w:pPr>
-    </w:p>
-    <w:p>
-      <w:pPr>
-        <w:rPr>
-          <w:rFonts w:ascii="Times New Roman" w:eastAsia="Times New Roman" w:hAnsi="Times New Roman" w:cs="Times New Roman"/>
-          <w:sz w:val="24"/>
-        </w:rPr>
-      </w:pPr>
-    </w:p>
-    <w:p>
-      <w:pPr>
-        <w:jc w:val="center"/>
-        <w:rPr>
-          <w:rFonts w:ascii="Times New Roman" w:eastAsia="Times New Roman" w:hAnsi="Times New Roman" w:cs="Times New Roman"/>
-          <w:sz w:val="24"/>
-        </w:rPr>
-      </w:pPr>
-    </w:p>
-    <w:p>
-      <w:pPr>
         <w:jc w:val="both"/>
+        <w:rPr>
+          <w:rFonts w:ascii="Times New Roman" w:eastAsia="Times New Roman" w:hAnsi="Times New Roman" w:cs="Times New Roman"/>
+          <w:sz w:val="24"/>
+        </w:rPr>
+      </w:pPr>
+      <w:r>
+        <w:rPr>
+          <w:rFonts w:ascii="Times New Roman" w:eastAsia="Times New Roman" w:hAnsi="Times New Roman" w:cs="Times New Roman"/>
+          <w:i/>
+          <w:sz w:val="24"/>
+        </w:rPr>
+        <w:t>Slika 3.14</w:t>
+      </w:r>
+      <w:r>
+        <w:rPr>
+          <w:rFonts w:ascii="Times New Roman" w:eastAsia="Times New Roman" w:hAnsi="Times New Roman" w:cs="Times New Roman"/>
+          <w:i/>
+          <w:sz w:val="24"/>
+        </w:rPr>
+        <w:t xml:space="preserve"> </w:t>
+      </w:r>
+      <w:r>
+        <w:rPr>
+          <w:rFonts w:ascii="Times New Roman" w:eastAsia="Times New Roman" w:hAnsi="Times New Roman" w:cs="Times New Roman"/>
+          <w:i/>
+          <w:sz w:val="24"/>
+        </w:rPr>
+        <w:t>Prikaz</w:t>
+      </w:r>
+      <w:r>
+        <w:rPr>
+          <w:rFonts w:ascii="Times New Roman" w:eastAsia="Times New Roman" w:hAnsi="Times New Roman" w:cs="Times New Roman"/>
+          <w:i/>
+          <w:sz w:val="24"/>
+        </w:rPr>
+        <w:t xml:space="preserve"> </w:t>
+      </w:r>
+      <w:r>
+        <w:rPr>
+          <w:rFonts w:ascii="Times New Roman" w:eastAsia="Times New Roman" w:hAnsi="Times New Roman" w:cs="Times New Roman"/>
+          <w:i/>
+          <w:sz w:val="24"/>
+        </w:rPr>
+        <w:t>dump heap</w:t>
+      </w:r>
+      <w:r>
+        <w:rPr>
+          <w:rFonts w:ascii="Times New Roman" w:eastAsia="Times New Roman" w:hAnsi="Times New Roman" w:cs="Times New Roman"/>
+          <w:i/>
+          <w:sz w:val="24"/>
+        </w:rPr>
+        <w:t>-a</w:t>
+      </w:r>
+      <w:r>
+        <w:rPr>
+          <w:rFonts w:ascii="Times New Roman" w:eastAsia="Times New Roman" w:hAnsi="Times New Roman" w:cs="Times New Roman"/>
+          <w:i/>
+          <w:sz w:val="24"/>
+        </w:rPr>
+        <w:t xml:space="preserve">  </w:t>
+      </w:r>
+      <w:r>
+        <w:rPr>
+          <w:rFonts w:ascii="Times New Roman" w:eastAsia="Times New Roman" w:hAnsi="Times New Roman" w:cs="Times New Roman"/>
+          <w:sz w:val="24"/>
+        </w:rPr>
+        <w:t xml:space="preserve">servera kada obradi nekoliko hiljada klijentskih zahteva </w:t>
+      </w:r>
+    </w:p>
+    <w:p>
+      <w:pPr>
+        <w:jc w:val="center"/>
+        <w:rPr>
+          <w:rFonts w:ascii="Times New Roman" w:eastAsia="Times New Roman" w:hAnsi="Times New Roman" w:cs="Times New Roman"/>
+          <w:i/>
+          <w:sz w:val="24"/>
+        </w:rPr>
+      </w:pPr>
+    </w:p>
+    <w:p>
+      <w:pPr>
+        <w:jc w:val="center"/>
+        <w:rPr>
+          <w:rFonts w:ascii="Times New Roman" w:eastAsia="Times New Roman" w:hAnsi="Times New Roman" w:cs="Times New Roman"/>
+          <w:sz w:val="24"/>
+        </w:rPr>
+      </w:pPr>
+    </w:p>
+    <w:p>
+      <w:pPr>
+        <w:rPr>
+          <w:rFonts w:ascii="Times New Roman" w:eastAsia="Times New Roman" w:hAnsi="Times New Roman" w:cs="Times New Roman"/>
+          <w:sz w:val="24"/>
+        </w:rPr>
+      </w:pPr>
+    </w:p>
+    <w:p>
+      <w:pPr>
+        <w:jc w:val="center"/>
+        <w:rPr>
+          <w:rFonts w:ascii="Times New Roman" w:eastAsia="Times New Roman" w:hAnsi="Times New Roman" w:cs="Times New Roman"/>
+          <w:sz w:val="24"/>
+        </w:rPr>
+      </w:pPr>
+    </w:p>
+    <w:p>
+      <w:pPr>
+        <w:jc w:val="both"/>
+        <w:rPr>
+          <w:rFonts w:ascii="Times New Roman" w:eastAsia="Times New Roman" w:hAnsi="Times New Roman" w:cs="Times New Roman"/>
+          <w:i/>
+          <w:sz w:val="24"/>
+        </w:rPr>
+      </w:pPr>
+      <w:r>
+        <w:rPr>
+          <w:rFonts w:ascii="Times New Roman" w:eastAsia="Times New Roman" w:hAnsi="Times New Roman" w:cs="Times New Roman"/>
+          <w:sz w:val="24"/>
+        </w:rPr>
+        <w:tab/>
+      </w:r>
+    </w:p>
+    <w:p>
+      <w:pPr>
+        <w:jc w:val="center"/>
+        <w:rPr>
+          <w:rFonts w:ascii="Times New Roman" w:eastAsia="Times New Roman" w:hAnsi="Times New Roman" w:cs="Times New Roman"/>
+          <w:i/>
+          <w:sz w:val="24"/>
+        </w:rPr>
+      </w:pPr>
+    </w:p>
+    <w:p>
+      <w:pPr>
+        <w:jc w:val="center"/>
+        <w:rPr>
+          <w:rFonts w:ascii="Times New Roman" w:eastAsia="Times New Roman" w:hAnsi="Times New Roman" w:cs="Times New Roman"/>
+          <w:i/>
+          <w:sz w:val="24"/>
+        </w:rPr>
+      </w:pPr>
+    </w:p>
+    <w:p>
+      <w:pPr>
+        <w:jc w:val="center"/>
+        <w:rPr>
+          <w:rFonts w:ascii="Times New Roman" w:eastAsia="Times New Roman" w:hAnsi="Times New Roman" w:cs="Times New Roman"/>
+          <w:i/>
+          <w:sz w:val="24"/>
+        </w:rPr>
+      </w:pPr>
+    </w:p>
+    <w:p>
+      <w:pPr>
+        <w:jc w:val="center"/>
+        <w:rPr>
+          <w:rFonts w:ascii="Times New Roman" w:eastAsia="Times New Roman" w:hAnsi="Times New Roman" w:cs="Times New Roman"/>
+          <w:i/>
+          <w:sz w:val="24"/>
+        </w:rPr>
+      </w:pPr>
+    </w:p>
+    <w:p>
+      <w:pPr>
+        <w:jc w:val="center"/>
+        <w:rPr>
+          <w:rFonts w:ascii="Times New Roman" w:eastAsia="Times New Roman" w:hAnsi="Times New Roman" w:cs="Times New Roman"/>
+          <w:i/>
+          <w:sz w:val="24"/>
+        </w:rPr>
+      </w:pPr>
+    </w:p>
+    <w:p>
+      <w:pPr>
+        <w:jc w:val="center"/>
+        <w:rPr>
+          <w:rFonts w:ascii="Times New Roman" w:eastAsia="Times New Roman" w:hAnsi="Times New Roman" w:cs="Times New Roman"/>
+          <w:i/>
+          <w:sz w:val="24"/>
+        </w:rPr>
+      </w:pPr>
+    </w:p>
+    <w:p>
+      <w:pPr>
+        <w:jc w:val="center"/>
+        <w:rPr>
+          <w:rFonts w:ascii="Times New Roman" w:eastAsia="Times New Roman" w:hAnsi="Times New Roman" w:cs="Times New Roman"/>
+          <w:i/>
+          <w:sz w:val="24"/>
+        </w:rPr>
+      </w:pPr>
+    </w:p>
+    <w:p>
+      <w:pPr>
+        <w:jc w:val="center"/>
+        <w:rPr>
+          <w:rFonts w:ascii="Times New Roman" w:eastAsia="Times New Roman" w:hAnsi="Times New Roman" w:cs="Times New Roman"/>
+          <w:i/>
+          <w:sz w:val="24"/>
+        </w:rPr>
+      </w:pPr>
+    </w:p>
+    <w:p>
+      <w:pPr>
+        <w:jc w:val="center"/>
+        <w:rPr>
+          <w:rFonts w:ascii="Times New Roman" w:eastAsia="Times New Roman" w:hAnsi="Times New Roman" w:cs="Times New Roman"/>
+          <w:i/>
+          <w:sz w:val="24"/>
+        </w:rPr>
+      </w:pPr>
+    </w:p>
+    <w:p>
+      <w:pPr>
+        <w:jc w:val="center"/>
+        <w:rPr>
+          <w:rFonts w:ascii="Times New Roman" w:eastAsia="Times New Roman" w:hAnsi="Times New Roman" w:cs="Times New Roman"/>
+          <w:i/>
+          <w:sz w:val="24"/>
+        </w:rPr>
+      </w:pPr>
+    </w:p>
+    <w:p>
+      <w:pPr>
         <w:rPr>
           <w:rFonts w:ascii="Times New Roman" w:eastAsia="Times New Roman" w:hAnsi="Times New Roman" w:cs="Times New Roman"/>
           <w:sz w:val="24"/>
@@ -4658,122 +5050,6 @@
         </w:rPr>
         <w:lastRenderedPageBreak/>
         <w:tab/>
-        <w:t>Na slici 3.14</w:t>
-      </w:r>
-      <w:r>
-        <w:rPr>
-          <w:rFonts w:ascii="Times New Roman" w:eastAsia="Times New Roman" w:hAnsi="Times New Roman" w:cs="Times New Roman"/>
-          <w:sz w:val="24"/>
-        </w:rPr>
-        <w:t xml:space="preserve"> server client connected sn2</w:t>
-      </w:r>
-    </w:p>
-    <w:p>
-      <w:pPr>
-        <w:jc w:val="center"/>
-        <w:rPr>
-          <w:rFonts w:ascii="Times New Roman" w:eastAsia="Times New Roman" w:hAnsi="Times New Roman" w:cs="Times New Roman"/>
-          <w:sz w:val="24"/>
-        </w:rPr>
-      </w:pPr>
-      <w:r>
-        <w:rPr>
-          <w:rFonts w:ascii="Times New Roman" w:eastAsia="Times New Roman" w:hAnsi="Times New Roman" w:cs="Times New Roman"/>
-          <w:noProof/>
-          <w:sz w:val="24"/>
-          <w:lang w:val="en-US" w:eastAsia="en-US"/>
-        </w:rPr>
-        <w:drawing>
-          <wp:inline distT="0" distB="0" distL="0" distR="0">
-            <wp:extent cx="4486275" cy="3542236"/>
-            <wp:effectExtent l="0" t="0" r="0" b="0"/>
-            <wp:docPr id="25" name="Picture 25"/>
-            <wp:cNvGraphicFramePr>
-              <a:graphicFrameLocks xmlns:a="http://schemas.openxmlformats.org/drawingml/2006/main" noChangeAspect="1"/>
-            </wp:cNvGraphicFramePr>
-            <a:graphic xmlns:a="http://schemas.openxmlformats.org/drawingml/2006/main">
-              <a:graphicData uri="http://schemas.openxmlformats.org/drawingml/2006/picture">
-                <pic:pic xmlns:pic="http://schemas.openxmlformats.org/drawingml/2006/picture">
-                  <pic:nvPicPr>
-                    <pic:cNvPr id="0" name="Picture 12"/>
-                    <pic:cNvPicPr>
-                      <a:picLocks noChangeAspect="1" noChangeArrowheads="1"/>
-                    </pic:cNvPicPr>
-                  </pic:nvPicPr>
-                  <pic:blipFill>
-                    <a:blip r:embed="rId30">
-                      <a:extLst>
-                        <a:ext uri="{28A0092B-C50C-407E-A947-70E740481C1C}">
-                          <a14:useLocalDpi xmlns:a14="http://schemas.microsoft.com/office/drawing/2010/main" val="0"/>
-                        </a:ext>
-                      </a:extLst>
-                    </a:blip>
-                    <a:srcRect/>
-                    <a:stretch>
-                      <a:fillRect/>
-                    </a:stretch>
-                  </pic:blipFill>
-                  <pic:spPr bwMode="auto">
-                    <a:xfrm>
-                      <a:off x="0" y="0"/>
-                      <a:ext cx="4511374" cy="3562053"/>
-                    </a:xfrm>
-                    <a:prstGeom prst="rect">
-                      <a:avLst/>
-                    </a:prstGeom>
-                    <a:noFill/>
-                    <a:ln>
-                      <a:noFill/>
-                    </a:ln>
-                  </pic:spPr>
-                </pic:pic>
-              </a:graphicData>
-            </a:graphic>
-          </wp:inline>
-        </w:drawing>
-      </w:r>
-    </w:p>
-    <w:p>
-      <w:pPr>
-        <w:jc w:val="center"/>
-        <w:rPr>
-          <w:rFonts w:ascii="Times New Roman" w:eastAsia="Times New Roman" w:hAnsi="Times New Roman" w:cs="Times New Roman"/>
-          <w:i/>
-          <w:sz w:val="24"/>
-        </w:rPr>
-      </w:pPr>
-      <w:r>
-        <w:rPr>
-          <w:rFonts w:ascii="Times New Roman" w:eastAsia="Times New Roman" w:hAnsi="Times New Roman" w:cs="Times New Roman"/>
-          <w:i/>
-          <w:sz w:val="24"/>
-        </w:rPr>
-        <w:t>Slika 3.14</w:t>
-      </w:r>
-    </w:p>
-    <w:p>
-      <w:pPr>
-        <w:jc w:val="center"/>
-        <w:rPr>
-          <w:rFonts w:ascii="Times New Roman" w:eastAsia="Times New Roman" w:hAnsi="Times New Roman" w:cs="Times New Roman"/>
-          <w:i/>
-          <w:sz w:val="24"/>
-        </w:rPr>
-      </w:pPr>
-    </w:p>
-    <w:p>
-      <w:pPr>
-        <w:rPr>
-          <w:rFonts w:ascii="Times New Roman" w:eastAsia="Times New Roman" w:hAnsi="Times New Roman" w:cs="Times New Roman"/>
-          <w:sz w:val="24"/>
-        </w:rPr>
-      </w:pPr>
-      <w:r>
-        <w:rPr>
-          <w:rFonts w:ascii="Times New Roman" w:eastAsia="Times New Roman" w:hAnsi="Times New Roman" w:cs="Times New Roman"/>
-          <w:sz w:val="24"/>
-        </w:rPr>
-        <w:tab/>
         <w:t>Slika 3.15</w:t>
       </w:r>
       <w:r>
@@ -4781,7 +5057,14 @@
           <w:rFonts w:ascii="Times New Roman" w:eastAsia="Times New Roman" w:hAnsi="Times New Roman" w:cs="Times New Roman"/>
           <w:sz w:val="24"/>
         </w:rPr>
-        <w:t xml:space="preserve"> prikazuje serverheapstartedsn1</w:t>
+        <w:t xml:space="preserve"> prikazuje </w:t>
+      </w:r>
+      <w:r>
+        <w:rPr>
+          <w:rFonts w:ascii="Times New Roman" w:eastAsia="Times New Roman" w:hAnsi="Times New Roman" w:cs="Times New Roman"/>
+          <w:sz w:val="24"/>
+        </w:rPr>
+        <w:t>dump heapa kada se server startuje</w:t>
       </w:r>
     </w:p>
     <w:p>
@@ -4848,93 +5131,58 @@
           </wp:inline>
         </w:drawing>
       </w:r>
-    </w:p>
-    <w:p>
-      <w:pPr>
-        <w:jc w:val="center"/>
-        <w:rPr>
-          <w:rFonts w:ascii="Times New Roman" w:eastAsia="Times New Roman" w:hAnsi="Times New Roman" w:cs="Times New Roman"/>
-          <w:i/>
-          <w:sz w:val="24"/>
-        </w:rPr>
-      </w:pPr>
-      <w:r>
-        <w:rPr>
-          <w:rFonts w:ascii="Times New Roman" w:eastAsia="Times New Roman" w:hAnsi="Times New Roman" w:cs="Times New Roman"/>
-          <w:i/>
-          <w:sz w:val="24"/>
-        </w:rPr>
-        <w:t>Slika 3.15 Prikaz</w:t>
-      </w:r>
-    </w:p>
-    <w:p>
-      <w:pPr>
-        <w:pStyle w:val="Heading2"/>
-        <w:rPr>
-          <w:rFonts w:eastAsia="Times New Roman"/>
-        </w:rPr>
-      </w:pPr>
-      <w:r>
-        <w:rPr>
-          <w:rFonts w:eastAsia="Times New Roman"/>
-        </w:rPr>
-        <w:lastRenderedPageBreak/>
-        <w:t xml:space="preserve">3.3 Testiranja vršena pomoću alata Cain and Abel </w:t>
-      </w:r>
-    </w:p>
-    <w:p>
-      <w:pPr>
-        <w:rPr>
-          <w:rFonts w:ascii="Times New Roman" w:eastAsia="Times New Roman" w:hAnsi="Times New Roman" w:cs="Times New Roman"/>
-          <w:sz w:val="24"/>
-        </w:rPr>
-      </w:pPr>
-    </w:p>
-    <w:p>
-      <w:pPr>
-        <w:jc w:val="both"/>
-        <w:rPr>
-          <w:rFonts w:ascii="Times New Roman" w:eastAsia="Times New Roman" w:hAnsi="Times New Roman" w:cs="Times New Roman"/>
-          <w:sz w:val="24"/>
-        </w:rPr>
-      </w:pPr>
-      <w:r>
-        <w:rPr>
-          <w:rFonts w:ascii="Times New Roman" w:eastAsia="Times New Roman" w:hAnsi="Times New Roman" w:cs="Times New Roman"/>
-          <w:sz w:val="24"/>
-        </w:rPr>
-        <w:tab/>
-      </w:r>
-      <w:r>
-        <w:rPr>
-          <w:rFonts w:ascii="Times New Roman" w:eastAsia="Times New Roman" w:hAnsi="Times New Roman" w:cs="Times New Roman"/>
-          <w:sz w:val="24"/>
-        </w:rPr>
-        <w:t>Na s</w:t>
-      </w:r>
       <w:bookmarkStart w:id="1" w:name="_GoBack"/>
       <w:bookmarkEnd w:id="1"/>
-      <w:r>
-        <w:rPr>
-          <w:rFonts w:ascii="Times New Roman" w:eastAsia="Times New Roman" w:hAnsi="Times New Roman" w:cs="Times New Roman"/>
-          <w:sz w:val="24"/>
-        </w:rPr>
-        <w:t>lici 3.16</w:t>
-      </w:r>
-      <w:r>
-        <w:rPr>
-          <w:rFonts w:ascii="Times New Roman" w:eastAsia="Times New Roman" w:hAnsi="Times New Roman" w:cs="Times New Roman"/>
-          <w:sz w:val="24"/>
-        </w:rPr>
-        <w:t xml:space="preserve"> nalazi se can + transport</w:t>
-      </w:r>
-    </w:p>
-    <w:p>
-      <w:pPr>
-        <w:jc w:val="center"/>
-        <w:rPr>
-          <w:rFonts w:ascii="Times New Roman" w:eastAsia="Times New Roman" w:hAnsi="Times New Roman" w:cs="Times New Roman"/>
-          <w:sz w:val="24"/>
+    </w:p>
+    <w:p>
+      <w:pPr>
+        <w:jc w:val="center"/>
+        <w:rPr>
+          <w:rFonts w:ascii="Times New Roman" w:eastAsia="Times New Roman" w:hAnsi="Times New Roman" w:cs="Times New Roman"/>
+          <w:i/>
+          <w:sz w:val="24"/>
+        </w:rPr>
+      </w:pPr>
+      <w:r>
+        <w:rPr>
+          <w:rFonts w:ascii="Times New Roman" w:eastAsia="Times New Roman" w:hAnsi="Times New Roman" w:cs="Times New Roman"/>
+          <w:i/>
+          <w:sz w:val="24"/>
+        </w:rPr>
+        <w:t>Slika 3.15</w:t>
+      </w:r>
+      <w:r>
+        <w:rPr>
+          <w:rFonts w:ascii="Times New Roman" w:eastAsia="Times New Roman" w:hAnsi="Times New Roman" w:cs="Times New Roman"/>
+          <w:i/>
+          <w:sz w:val="24"/>
+        </w:rPr>
+        <w:t xml:space="preserve"> Prikaz </w:t>
+      </w:r>
+      <w:r>
+        <w:rPr>
+          <w:rFonts w:ascii="Times New Roman" w:eastAsia="Times New Roman" w:hAnsi="Times New Roman" w:cs="Times New Roman"/>
+          <w:i/>
+          <w:sz w:val="24"/>
+        </w:rPr>
+        <w:t>dump heapa kada se server startuje</w:t>
+      </w:r>
+    </w:p>
+    <w:p>
+      <w:pPr>
+        <w:jc w:val="center"/>
+        <w:rPr>
+          <w:rFonts w:ascii="Times New Roman" w:eastAsia="Times New Roman" w:hAnsi="Times New Roman" w:cs="Times New Roman"/>
+          <w:i/>
+          <w:sz w:val="24"/>
+        </w:rPr>
+      </w:pPr>
+    </w:p>
+    <w:p>
+      <w:pPr>
+        <w:pStyle w:val="Heading2"/>
+        <w:rPr>
+          <w:rFonts w:eastAsia="Times New Roman"/>
         </w:rPr>
       </w:pPr>
       <w:r>
@@ -4945,9 +5193,25 @@
           <w:lang w:val="en-US" w:eastAsia="en-US"/>
         </w:rPr>
         <w:drawing>
-          <wp:inline distT="0" distB="0" distL="0" distR="0">
-            <wp:extent cx="5229225" cy="3914775"/>
+          <wp:anchor distT="0" distB="0" distL="114300" distR="114300" simplePos="0" relativeHeight="251657216" behindDoc="1" locked="0" layoutInCell="1" allowOverlap="1">
+            <wp:simplePos x="0" y="0"/>
+            <wp:positionH relativeFrom="margin">
+              <wp:align>center</wp:align>
+            </wp:positionH>
+            <wp:positionV relativeFrom="paragraph">
+              <wp:posOffset>222250</wp:posOffset>
+            </wp:positionV>
+            <wp:extent cx="4867275" cy="3643630"/>
             <wp:effectExtent l="0" t="0" r="0" b="0"/>
+            <wp:wrapTight wrapText="bothSides">
+              <wp:wrapPolygon edited="0">
+                <wp:start x="0" y="0"/>
+                <wp:lineTo x="0" y="21457"/>
+                <wp:lineTo x="21558" y="21457"/>
+                <wp:lineTo x="21558" y="0"/>
+                <wp:lineTo x="0" y="0"/>
+              </wp:wrapPolygon>
+            </wp:wrapTight>
             <wp:docPr id="27" name="Picture 27"/>
             <wp:cNvGraphicFramePr>
               <a:graphicFrameLocks xmlns:a="http://schemas.openxmlformats.org/drawingml/2006/main" noChangeAspect="1"/>
@@ -4977,7 +5241,7 @@
                   <pic:spPr bwMode="auto">
                     <a:xfrm>
                       <a:off x="0" y="0"/>
-                      <a:ext cx="5229225" cy="3914775"/>
+                      <a:ext cx="4867275" cy="3643630"/>
                     </a:xfrm>
                     <a:prstGeom prst="rect">
                       <a:avLst/>
@@ -4990,9 +5254,149 @@
                 </pic:pic>
               </a:graphicData>
             </a:graphic>
-          </wp:inline>
+            <wp14:sizeRelH relativeFrom="page">
+              <wp14:pctWidth>0</wp14:pctWidth>
+            </wp14:sizeRelH>
+            <wp14:sizeRelV relativeFrom="page">
+              <wp14:pctHeight>0</wp14:pctHeight>
+            </wp14:sizeRelV>
+          </wp:anchor>
         </w:drawing>
       </w:r>
+      <w:r>
+        <w:rPr>
+          <w:rFonts w:eastAsia="Times New Roman"/>
+        </w:rPr>
+        <w:t xml:space="preserve">3.3 Testiranja vršena pomoću alata Cain and Abel </w:t>
+      </w:r>
+    </w:p>
+    <w:p>
+      <w:pPr>
+        <w:jc w:val="both"/>
+        <w:rPr>
+          <w:rFonts w:ascii="Times New Roman" w:eastAsia="Times New Roman" w:hAnsi="Times New Roman" w:cs="Times New Roman"/>
+          <w:sz w:val="24"/>
+        </w:rPr>
+      </w:pPr>
+    </w:p>
+    <w:p>
+      <w:pPr>
+        <w:jc w:val="center"/>
+        <w:rPr>
+          <w:rFonts w:ascii="Times New Roman" w:eastAsia="Times New Roman" w:hAnsi="Times New Roman" w:cs="Times New Roman"/>
+          <w:sz w:val="24"/>
+        </w:rPr>
+      </w:pPr>
+    </w:p>
+    <w:p>
+      <w:pPr>
+        <w:jc w:val="center"/>
+        <w:rPr>
+          <w:rFonts w:ascii="Times New Roman" w:eastAsia="Times New Roman" w:hAnsi="Times New Roman" w:cs="Times New Roman"/>
+          <w:i/>
+          <w:sz w:val="24"/>
+        </w:rPr>
+      </w:pPr>
+    </w:p>
+    <w:p>
+      <w:pPr>
+        <w:jc w:val="center"/>
+        <w:rPr>
+          <w:rFonts w:ascii="Times New Roman" w:eastAsia="Times New Roman" w:hAnsi="Times New Roman" w:cs="Times New Roman"/>
+          <w:i/>
+          <w:sz w:val="24"/>
+        </w:rPr>
+      </w:pPr>
+    </w:p>
+    <w:p>
+      <w:pPr>
+        <w:jc w:val="center"/>
+        <w:rPr>
+          <w:rFonts w:ascii="Times New Roman" w:eastAsia="Times New Roman" w:hAnsi="Times New Roman" w:cs="Times New Roman"/>
+          <w:i/>
+          <w:sz w:val="24"/>
+        </w:rPr>
+      </w:pPr>
+    </w:p>
+    <w:p>
+      <w:pPr>
+        <w:jc w:val="center"/>
+        <w:rPr>
+          <w:rFonts w:ascii="Times New Roman" w:eastAsia="Times New Roman" w:hAnsi="Times New Roman" w:cs="Times New Roman"/>
+          <w:i/>
+          <w:sz w:val="24"/>
+        </w:rPr>
+      </w:pPr>
+    </w:p>
+    <w:p>
+      <w:pPr>
+        <w:jc w:val="center"/>
+        <w:rPr>
+          <w:rFonts w:ascii="Times New Roman" w:eastAsia="Times New Roman" w:hAnsi="Times New Roman" w:cs="Times New Roman"/>
+          <w:i/>
+          <w:sz w:val="24"/>
+        </w:rPr>
+      </w:pPr>
+    </w:p>
+    <w:p>
+      <w:pPr>
+        <w:jc w:val="center"/>
+        <w:rPr>
+          <w:rFonts w:ascii="Times New Roman" w:eastAsia="Times New Roman" w:hAnsi="Times New Roman" w:cs="Times New Roman"/>
+          <w:i/>
+          <w:sz w:val="24"/>
+        </w:rPr>
+      </w:pPr>
+    </w:p>
+    <w:p>
+      <w:pPr>
+        <w:jc w:val="center"/>
+        <w:rPr>
+          <w:rFonts w:ascii="Times New Roman" w:eastAsia="Times New Roman" w:hAnsi="Times New Roman" w:cs="Times New Roman"/>
+          <w:i/>
+          <w:sz w:val="24"/>
+        </w:rPr>
+      </w:pPr>
+    </w:p>
+    <w:p>
+      <w:pPr>
+        <w:jc w:val="center"/>
+        <w:rPr>
+          <w:rFonts w:ascii="Times New Roman" w:eastAsia="Times New Roman" w:hAnsi="Times New Roman" w:cs="Times New Roman"/>
+          <w:i/>
+          <w:sz w:val="24"/>
+        </w:rPr>
+      </w:pPr>
+    </w:p>
+    <w:p>
+      <w:pPr>
+        <w:jc w:val="center"/>
+        <w:rPr>
+          <w:rFonts w:ascii="Times New Roman" w:eastAsia="Times New Roman" w:hAnsi="Times New Roman" w:cs="Times New Roman"/>
+          <w:i/>
+          <w:sz w:val="24"/>
+        </w:rPr>
+      </w:pPr>
+    </w:p>
+    <w:p>
+      <w:pPr>
+        <w:jc w:val="center"/>
+        <w:rPr>
+          <w:rFonts w:ascii="Times New Roman" w:eastAsia="Times New Roman" w:hAnsi="Times New Roman" w:cs="Times New Roman"/>
+          <w:i/>
+          <w:sz w:val="24"/>
+        </w:rPr>
+      </w:pPr>
+    </w:p>
+    <w:p>
+      <w:pPr>
+        <w:jc w:val="center"/>
+        <w:rPr>
+          <w:rFonts w:ascii="Times New Roman" w:eastAsia="Times New Roman" w:hAnsi="Times New Roman" w:cs="Times New Roman"/>
+          <w:i/>
+          <w:sz w:val="24"/>
+        </w:rPr>
+      </w:pPr>
     </w:p>
     <w:p>
       <w:pPr>
@@ -5014,30 +5418,6 @@
     </w:p>
     <w:p>
       <w:pPr>
-        <w:jc w:val="both"/>
-        <w:rPr>
-          <w:rFonts w:ascii="Times New Roman" w:eastAsia="Times New Roman" w:hAnsi="Times New Roman" w:cs="Times New Roman"/>
-          <w:sz w:val="24"/>
-        </w:rPr>
-      </w:pPr>
-      <w:r>
-        <w:rPr>
-          <w:rFonts w:ascii="Times New Roman" w:eastAsia="Times New Roman" w:hAnsi="Times New Roman" w:cs="Times New Roman"/>
-          <w:sz w:val="24"/>
-        </w:rPr>
-        <w:tab/>
-        <w:t>Slika 3.17</w:t>
-      </w:r>
-      <w:r>
-        <w:rPr>
-          <w:rFonts w:ascii="Times New Roman" w:eastAsia="Times New Roman" w:hAnsi="Times New Roman" w:cs="Times New Roman"/>
-          <w:sz w:val="24"/>
-        </w:rPr>
-        <w:t xml:space="preserve"> prikazuje can+none</w:t>
-      </w:r>
-    </w:p>
-    <w:p>
-      <w:pPr>
         <w:jc w:val="center"/>
         <w:rPr>
           <w:rFonts w:ascii="Times New Roman" w:eastAsia="Times New Roman" w:hAnsi="Times New Roman" w:cs="Times New Roman"/>
@@ -5051,6 +5431,7 @@
           <w:sz w:val="24"/>
           <w:lang w:val="en-US" w:eastAsia="en-US"/>
         </w:rPr>
+        <w:lastRenderedPageBreak/>
         <w:drawing>
           <wp:inline distT="0" distB="0" distL="0" distR="0">
             <wp:extent cx="5760720" cy="2834640"/>
@@ -5121,37 +5502,12 @@
     </w:p>
     <w:p>
       <w:pPr>
-        <w:jc w:val="center"/>
-        <w:rPr>
-          <w:rFonts w:ascii="Times New Roman" w:eastAsia="Times New Roman" w:hAnsi="Times New Roman" w:cs="Times New Roman"/>
-          <w:sz w:val="24"/>
-        </w:rPr>
-      </w:pPr>
-    </w:p>
-    <w:p>
-      <w:pPr>
         <w:jc w:val="both"/>
         <w:rPr>
           <w:rFonts w:ascii="Times New Roman" w:eastAsia="Times New Roman" w:hAnsi="Times New Roman" w:cs="Times New Roman"/>
           <w:sz w:val="24"/>
         </w:rPr>
       </w:pPr>
-      <w:r>
-        <w:rPr>
-          <w:rFonts w:ascii="Times New Roman" w:eastAsia="Times New Roman" w:hAnsi="Times New Roman" w:cs="Times New Roman"/>
-          <w:sz w:val="24"/>
-        </w:rPr>
-        <w:lastRenderedPageBreak/>
-        <w:tab/>
-        <w:t>Slika 3.18</w:t>
-      </w:r>
-      <w:r>
-        <w:rPr>
-          <w:rFonts w:ascii="Times New Roman" w:eastAsia="Times New Roman" w:hAnsi="Times New Roman" w:cs="Times New Roman"/>
-          <w:sz w:val="24"/>
-        </w:rPr>
-        <w:t xml:space="preserve"> prikazuje can+trans+cripto</w:t>
-      </w:r>
     </w:p>
     <w:p>
       <w:pPr>
@@ -5253,7 +5609,7 @@
 </file>
 
 <file path=word/endnotes.xml><?xml version="1.0" encoding="utf-8"?>
-<w:endnotes xmlns:wpc="http://schemas.microsoft.com/office/word/2010/wordprocessingCanvas" xmlns:cx="http://schemas.microsoft.com/office/drawing/2014/chartex" xmlns:cx1="http://schemas.microsoft.com/office/drawing/2015/9/8/chartex" xmlns:mc="http://schemas.openxmlformats.org/markup-compatibility/2006" xmlns:o="urn:schemas-microsoft-com:office:office" xmlns:r="http://schemas.openxmlformats.org/officeDocument/2006/relationships" xmlns:m="http://schemas.openxmlformats.org/officeDocument/2006/math" xmlns:v="urn:schemas-microsoft-com:vml" xmlns:wp14="http://schemas.microsoft.com/office/word/2010/wordprocessingDrawing" xmlns:wp="http://schemas.openxmlformats.org/drawingml/2006/wordprocessingDrawing" xmlns:w10="urn:schemas-microsoft-com:office:word" xmlns:w="http://schemas.openxmlformats.org/wordprocessingml/2006/main" xmlns:w14="http://schemas.microsoft.com/office/word/2010/wordml" xmlns:w15="http://schemas.microsoft.com/office/word/2012/wordml" xmlns:w16se="http://schemas.microsoft.com/office/word/2015/wordml/symex" xmlns:wpg="http://schemas.microsoft.com/office/word/2010/wordprocessingGroup" xmlns:wpi="http://schemas.microsoft.com/office/word/2010/wordprocessingInk" xmlns:wne="http://schemas.microsoft.com/office/word/2006/wordml" xmlns:wps="http://schemas.microsoft.com/office/word/2010/wordprocessingShape" mc:Ignorable="w14 w15 w16se wp14">
+<w:endnotes xmlns:wpc="http://schemas.microsoft.com/office/word/2010/wordprocessingCanvas" xmlns:cx="http://schemas.microsoft.com/office/drawing/2014/chartex" xmlns:cx1="http://schemas.microsoft.com/office/drawing/2015/9/8/chartex" xmlns:cx2="http://schemas.microsoft.com/office/drawing/2015/10/21/chartex" xmlns:cx3="http://schemas.microsoft.com/office/drawing/2016/5/9/chartex" xmlns:cx4="http://schemas.microsoft.com/office/drawing/2016/5/10/chartex" xmlns:cx5="http://schemas.microsoft.com/office/drawing/2016/5/11/chartex" xmlns:mc="http://schemas.openxmlformats.org/markup-compatibility/2006" xmlns:o="urn:schemas-microsoft-com:office:office" xmlns:r="http://schemas.openxmlformats.org/officeDocument/2006/relationships" xmlns:m="http://schemas.openxmlformats.org/officeDocument/2006/math" xmlns:v="urn:schemas-microsoft-com:vml" xmlns:wp14="http://schemas.microsoft.com/office/word/2010/wordprocessingDrawing" xmlns:wp="http://schemas.openxmlformats.org/drawingml/2006/wordprocessingDrawing" xmlns:w10="urn:schemas-microsoft-com:office:word" xmlns:w="http://schemas.openxmlformats.org/wordprocessingml/2006/main" xmlns:w14="http://schemas.microsoft.com/office/word/2010/wordml" xmlns:w15="http://schemas.microsoft.com/office/word/2012/wordml" xmlns:w16se="http://schemas.microsoft.com/office/word/2015/wordml/symex" xmlns:wpg="http://schemas.microsoft.com/office/word/2010/wordprocessingGroup" xmlns:wpi="http://schemas.microsoft.com/office/word/2010/wordprocessingInk" xmlns:wne="http://schemas.microsoft.com/office/word/2006/wordml" xmlns:wps="http://schemas.microsoft.com/office/word/2010/wordprocessingShape" mc:Ignorable="w14 w15 w16se wp14">
   <w:endnote w:type="separator" w:id="-1">
     <w:p>
       <w:pPr>
@@ -5278,7 +5634,7 @@
 </file>
 
 <file path=word/footnotes.xml><?xml version="1.0" encoding="utf-8"?>
-<w:footnotes xmlns:wpc="http://schemas.microsoft.com/office/word/2010/wordprocessingCanvas" xmlns:cx="http://schemas.microsoft.com/office/drawing/2014/chartex" xmlns:cx1="http://schemas.microsoft.com/office/drawing/2015/9/8/chartex" xmlns:mc="http://schemas.openxmlformats.org/markup-compatibility/2006" xmlns:o="urn:schemas-microsoft-com:office:office" xmlns:r="http://schemas.openxmlformats.org/officeDocument/2006/relationships" xmlns:m="http://schemas.openxmlformats.org/officeDocument/2006/math" xmlns:v="urn:schemas-microsoft-com:vml" xmlns:wp14="http://schemas.microsoft.com/office/word/2010/wordprocessingDrawing" xmlns:wp="http://schemas.openxmlformats.org/drawingml/2006/wordprocessingDrawing" xmlns:w10="urn:schemas-microsoft-com:office:word" xmlns:w="http://schemas.openxmlformats.org/wordprocessingml/2006/main" xmlns:w14="http://schemas.microsoft.com/office/word/2010/wordml" xmlns:w15="http://schemas.microsoft.com/office/word/2012/wordml" xmlns:w16se="http://schemas.microsoft.com/office/word/2015/wordml/symex" xmlns:wpg="http://schemas.microsoft.com/office/word/2010/wordprocessingGroup" xmlns:wpi="http://schemas.microsoft.com/office/word/2010/wordprocessingInk" xmlns:wne="http://schemas.microsoft.com/office/word/2006/wordml" xmlns:wps="http://schemas.microsoft.com/office/word/2010/wordprocessingShape" mc:Ignorable="w14 w15 w16se wp14">
+<w:footnotes xmlns:wpc="http://schemas.microsoft.com/office/word/2010/wordprocessingCanvas" xmlns:cx="http://schemas.microsoft.com/office/drawing/2014/chartex" xmlns:cx1="http://schemas.microsoft.com/office/drawing/2015/9/8/chartex" xmlns:cx2="http://schemas.microsoft.com/office/drawing/2015/10/21/chartex" xmlns:cx3="http://schemas.microsoft.com/office/drawing/2016/5/9/chartex" xmlns:cx4="http://schemas.microsoft.com/office/drawing/2016/5/10/chartex" xmlns:cx5="http://schemas.microsoft.com/office/drawing/2016/5/11/chartex" xmlns:mc="http://schemas.openxmlformats.org/markup-compatibility/2006" xmlns:o="urn:schemas-microsoft-com:office:office" xmlns:r="http://schemas.openxmlformats.org/officeDocument/2006/relationships" xmlns:m="http://schemas.openxmlformats.org/officeDocument/2006/math" xmlns:v="urn:schemas-microsoft-com:vml" xmlns:wp14="http://schemas.microsoft.com/office/word/2010/wordprocessingDrawing" xmlns:wp="http://schemas.openxmlformats.org/drawingml/2006/wordprocessingDrawing" xmlns:w10="urn:schemas-microsoft-com:office:word" xmlns:w="http://schemas.openxmlformats.org/wordprocessingml/2006/main" xmlns:w14="http://schemas.microsoft.com/office/word/2010/wordml" xmlns:w15="http://schemas.microsoft.com/office/word/2012/wordml" xmlns:w16se="http://schemas.microsoft.com/office/word/2015/wordml/symex" xmlns:wpg="http://schemas.microsoft.com/office/word/2010/wordprocessingGroup" xmlns:wpi="http://schemas.microsoft.com/office/word/2010/wordprocessingInk" xmlns:wne="http://schemas.microsoft.com/office/word/2006/wordml" xmlns:wps="http://schemas.microsoft.com/office/word/2010/wordprocessingShape" mc:Ignorable="w14 w15 w16se wp14">
   <w:footnote w:type="separator" w:id="-1">
     <w:p>
       <w:pPr>
@@ -5303,7 +5659,7 @@
 </file>
 
 <file path=word/numbering.xml><?xml version="1.0" encoding="utf-8"?>
-<w:numbering xmlns:wpc="http://schemas.microsoft.com/office/word/2010/wordprocessingCanvas" xmlns:cx="http://schemas.microsoft.com/office/drawing/2014/chartex" xmlns:cx1="http://schemas.microsoft.com/office/drawing/2015/9/8/chartex" xmlns:mc="http://schemas.openxmlformats.org/markup-compatibility/2006" xmlns:o="urn:schemas-microsoft-com:office:office" xmlns:r="http://schemas.openxmlformats.org/officeDocument/2006/relationships" xmlns:m="http://schemas.openxmlformats.org/officeDocument/2006/math" xmlns:v="urn:schemas-microsoft-com:vml" xmlns:wp14="http://schemas.microsoft.com/office/word/2010/wordprocessingDrawing" xmlns:wp="http://schemas.openxmlformats.org/drawingml/2006/wordprocessingDrawing" xmlns:w10="urn:schemas-microsoft-com:office:word" xmlns:w="http://schemas.openxmlformats.org/wordprocessingml/2006/main" xmlns:w14="http://schemas.microsoft.com/office/word/2010/wordml" xmlns:w15="http://schemas.microsoft.com/office/word/2012/wordml" xmlns:w16se="http://schemas.microsoft.com/office/word/2015/wordml/symex" xmlns:wpg="http://schemas.microsoft.com/office/word/2010/wordprocessingGroup" xmlns:wpi="http://schemas.microsoft.com/office/word/2010/wordprocessingInk" xmlns:wne="http://schemas.microsoft.com/office/word/2006/wordml" xmlns:wps="http://schemas.microsoft.com/office/word/2010/wordprocessingShape" mc:Ignorable="w14 w15 w16se wp14">
+<w:numbering xmlns:wpc="http://schemas.microsoft.com/office/word/2010/wordprocessingCanvas" xmlns:cx="http://schemas.microsoft.com/office/drawing/2014/chartex" xmlns:cx1="http://schemas.microsoft.com/office/drawing/2015/9/8/chartex" xmlns:cx2="http://schemas.microsoft.com/office/drawing/2015/10/21/chartex" xmlns:cx3="http://schemas.microsoft.com/office/drawing/2016/5/9/chartex" xmlns:cx4="http://schemas.microsoft.com/office/drawing/2016/5/10/chartex" xmlns:cx5="http://schemas.microsoft.com/office/drawing/2016/5/11/chartex" xmlns:mc="http://schemas.openxmlformats.org/markup-compatibility/2006" xmlns:o="urn:schemas-microsoft-com:office:office" xmlns:r="http://schemas.openxmlformats.org/officeDocument/2006/relationships" xmlns:m="http://schemas.openxmlformats.org/officeDocument/2006/math" xmlns:v="urn:schemas-microsoft-com:vml" xmlns:wp14="http://schemas.microsoft.com/office/word/2010/wordprocessingDrawing" xmlns:wp="http://schemas.openxmlformats.org/drawingml/2006/wordprocessingDrawing" xmlns:w10="urn:schemas-microsoft-com:office:word" xmlns:w="http://schemas.openxmlformats.org/wordprocessingml/2006/main" xmlns:w14="http://schemas.microsoft.com/office/word/2010/wordml" xmlns:w15="http://schemas.microsoft.com/office/word/2012/wordml" xmlns:w16se="http://schemas.microsoft.com/office/word/2015/wordml/symex" xmlns:wpg="http://schemas.microsoft.com/office/word/2010/wordprocessingGroup" xmlns:wpi="http://schemas.microsoft.com/office/word/2010/wordprocessingInk" xmlns:wne="http://schemas.microsoft.com/office/word/2006/wordml" xmlns:wps="http://schemas.microsoft.com/office/word/2010/wordprocessingShape" mc:Ignorable="w14 w15 w16se wp14">
   <w:abstractNum w:abstractNumId="0" w15:restartNumberingAfterBreak="0">
     <w:nsid w:val="09B93C42"/>
     <w:multiLevelType w:val="hybridMultilevel"/>
@@ -6066,7 +6422,7 @@
       </w:pPr>
     </w:pPrDefault>
   </w:docDefaults>
-  <w:latentStyles w:defLockedState="0" w:defUIPriority="99" w:defSemiHidden="0" w:defUnhideWhenUsed="0" w:defQFormat="0" w:count="371">
+  <w:latentStyles w:defLockedState="0" w:defUIPriority="99" w:defSemiHidden="0" w:defUnhideWhenUsed="0" w:defQFormat="0" w:count="374">
     <w:lsdException w:name="Normal" w:uiPriority="0" w:qFormat="1"/>
     <w:lsdException w:name="heading 1" w:uiPriority="9" w:qFormat="1"/>
     <w:lsdException w:name="heading 2" w:semiHidden="1" w:uiPriority="9" w:unhideWhenUsed="1" w:qFormat="1"/>
@@ -6172,7 +6528,6 @@
     <w:lsdException w:name="HTML Sample" w:semiHidden="1" w:unhideWhenUsed="1"/>
     <w:lsdException w:name="HTML Typewriter" w:semiHidden="1" w:unhideWhenUsed="1"/>
     <w:lsdException w:name="HTML Variable" w:semiHidden="1" w:unhideWhenUsed="1"/>
-    <w:lsdException w:name="Normal Table" w:semiHidden="1" w:unhideWhenUsed="1"/>
     <w:lsdException w:name="annotation subject" w:semiHidden="1" w:unhideWhenUsed="1"/>
     <w:lsdException w:name="No List" w:semiHidden="1" w:unhideWhenUsed="1"/>
     <w:lsdException w:name="Outline List 1" w:semiHidden="1" w:unhideWhenUsed="1"/>
@@ -6217,7 +6572,6 @@
     <w:lsdException w:name="Table Professional" w:semiHidden="1" w:unhideWhenUsed="1"/>
     <w:lsdException w:name="Table Subtle 1" w:semiHidden="1" w:unhideWhenUsed="1"/>
     <w:lsdException w:name="Table Subtle 2" w:semiHidden="1" w:unhideWhenUsed="1"/>
-    <w:lsdException w:name="Table Web 1" w:semiHidden="1" w:unhideWhenUsed="1"/>
     <w:lsdException w:name="Table Web 2" w:semiHidden="1" w:unhideWhenUsed="1"/>
     <w:lsdException w:name="Table Web 3" w:semiHidden="1" w:unhideWhenUsed="1"/>
     <w:lsdException w:name="Balloon Text" w:semiHidden="1" w:unhideWhenUsed="1"/>
@@ -6438,6 +6792,9 @@
     <w:lsdException w:name="List Table 5 Dark Accent 6" w:uiPriority="50"/>
     <w:lsdException w:name="List Table 6 Colorful Accent 6" w:uiPriority="51"/>
     <w:lsdException w:name="List Table 7 Colorful Accent 6" w:uiPriority="52"/>
+    <w:lsdException w:name="Mention" w:semiHidden="1" w:unhideWhenUsed="1"/>
+    <w:lsdException w:name="Smart Hyperlink" w:semiHidden="1" w:unhideWhenUsed="1"/>
+    <w:lsdException w:name="Hashtag" w:semiHidden="1" w:unhideWhenUsed="1"/>
   </w:latentStyles>
   <w:style w:type="paragraph" w:default="1" w:styleId="Normal">
     <w:name w:val="Normal"/>
